--- a/구조설계서(당뇨관리시스템)v1.0.docx
+++ b/구조설계서(당뇨관리시스템)v1.0.docx
@@ -2107,55 +2107,78 @@
       <w:bookmarkEnd w:id="0"/>
     </w:p>
     <w:p>
-      <w:r>
-        <w:rPr>
-          <w:rFonts w:hint="eastAsia"/>
+      <w:pPr>
+        <w:rPr>
+          <w:color w:val="7030A0"/>
+        </w:rPr>
+      </w:pPr>
+      <w:r>
+        <w:rPr>
+          <w:rFonts w:hint="eastAsia"/>
+          <w:color w:val="7030A0"/>
         </w:rPr>
         <w:t xml:space="preserve">// 활동1. 시스템 </w:t>
       </w:r>
       <w:r>
         <w:rPr>
           <w:rFonts w:hint="eastAsia"/>
+          <w:color w:val="7030A0"/>
         </w:rPr>
         <w:t>정의</w:t>
       </w:r>
     </w:p>
     <w:p>
-      <w:r>
-        <w:rPr>
-          <w:rFonts w:hint="eastAsia"/>
+      <w:pPr>
+        <w:rPr>
+          <w:color w:val="7030A0"/>
+        </w:rPr>
+      </w:pPr>
+      <w:r>
+        <w:rPr>
+          <w:rFonts w:hint="eastAsia"/>
+          <w:color w:val="7030A0"/>
         </w:rPr>
         <w:t xml:space="preserve">// </w:t>
       </w:r>
       <w:r>
         <w:rPr>
           <w:rFonts w:hint="eastAsia"/>
+          <w:color w:val="7030A0"/>
         </w:rPr>
         <w:t>점검1-</w:t>
       </w:r>
       <w:r>
         <w:rPr>
           <w:rFonts w:hint="eastAsia"/>
+          <w:color w:val="7030A0"/>
         </w:rPr>
         <w:t>1. 시스템의 경계(정의)가 명확한가?</w:t>
       </w:r>
     </w:p>
     <w:p>
-      <w:r>
-        <w:rPr>
-          <w:rFonts w:hint="eastAsia"/>
+      <w:pPr>
+        <w:rPr>
+          <w:color w:val="7030A0"/>
+        </w:rPr>
+      </w:pPr>
+      <w:r>
+        <w:rPr>
+          <w:rFonts w:hint="eastAsia"/>
+          <w:color w:val="7030A0"/>
         </w:rPr>
         <w:t xml:space="preserve">// </w:t>
       </w:r>
       <w:r>
         <w:rPr>
           <w:rFonts w:hint="eastAsia"/>
+          <w:color w:val="7030A0"/>
         </w:rPr>
         <w:t>점검1-</w:t>
       </w:r>
       <w:r>
         <w:rPr>
           <w:rFonts w:hint="eastAsia"/>
+          <w:color w:val="7030A0"/>
         </w:rPr>
         <w:t>2. 시스템의 동작/사업 환경에 대한 설명이 충분한가?</w:t>
       </w:r>
@@ -2164,11 +2187,13 @@
       <w:pPr>
         <w:rPr>
           <w:rFonts w:hint="eastAsia"/>
-        </w:rPr>
-      </w:pPr>
-      <w:r>
-        <w:rPr>
-          <w:rFonts w:hint="eastAsia"/>
+          <w:color w:val="7030A0"/>
+        </w:rPr>
+      </w:pPr>
+      <w:r>
+        <w:rPr>
+          <w:rFonts w:hint="eastAsia"/>
+          <w:color w:val="7030A0"/>
         </w:rPr>
         <w:t>T1)시스템의 동작 및 사업환경을 그려보자</w:t>
       </w:r>
@@ -2203,13 +2228,6 @@
         </w:rPr>
         <w:t>을 유발하고 있다. 당뇨병의 예방과 관리를 위해서는 지속적인 식이, 운동요법을 통한 관리가 중요하다. 이에 스마트기기들의 다양한 센서를 통해 환자의 상태를 수집하고 주치의를 통해 관리하는 서비스를 제공한다.</w:t>
       </w:r>
-    </w:p>
-    <w:p>
-      <w:pPr>
-        <w:rPr>
-          <w:rFonts w:hint="eastAsia"/>
-        </w:rPr>
-      </w:pPr>
     </w:p>
     <w:p>
       <w:pPr>
@@ -2222,7 +2240,7 @@
           <wp:inline distT="0" distB="0" distL="0" distR="0">
             <wp:extent cx="5429288" cy="1785951"/>
             <wp:effectExtent l="19050" t="0" r="0" b="0"/>
-            <wp:docPr id="6" name="개체 1"/>
+            <wp:docPr id="8" name="개체 2"/>
             <wp:cNvGraphicFramePr/>
             <a:graphic xmlns:a="http://schemas.openxmlformats.org/drawingml/2006/main">
               <a:graphicData uri="http://schemas.openxmlformats.org/drawingml/2006/lockedCanvas">
@@ -2916,6 +2934,76 @@
                       </a:fontRef>
                     </a:style>
                   </a:cxnSp>
+                  <a:cxnSp>
+                    <a:nvCxnSpPr>
+                      <a:cNvPr id="67" name="직선 화살표 연결선 66"/>
+                      <a:cNvCxnSpPr/>
+                    </a:nvCxnSpPr>
+                    <a:spPr>
+                      <a:xfrm flipV="1">
+                        <a:off x="1928794" y="4000504"/>
+                        <a:ext cx="928694" cy="357190"/>
+                      </a:xfrm>
+                      <a:prstGeom prst="straightConnector1">
+                        <a:avLst/>
+                      </a:prstGeom>
+                      <a:ln w="25400">
+                        <a:solidFill>
+                          <a:schemeClr val="tx1"/>
+                        </a:solidFill>
+                        <a:tailEnd type="arrow"/>
+                      </a:ln>
+                    </a:spPr>
+                    <a:style>
+                      <a:lnRef idx="1">
+                        <a:schemeClr val="accent1"/>
+                      </a:lnRef>
+                      <a:fillRef idx="0">
+                        <a:schemeClr val="accent1"/>
+                      </a:fillRef>
+                      <a:effectRef idx="0">
+                        <a:schemeClr val="accent1"/>
+                      </a:effectRef>
+                      <a:fontRef idx="minor">
+                        <a:schemeClr val="tx1"/>
+                      </a:fontRef>
+                    </a:style>
+                  </a:cxnSp>
+                  <a:cxnSp>
+                    <a:nvCxnSpPr>
+                      <a:cNvPr id="70" name="직선 화살표 연결선 69"/>
+                      <a:cNvCxnSpPr/>
+                    </a:nvCxnSpPr>
+                    <a:spPr>
+                      <a:xfrm flipV="1">
+                        <a:off x="4572000" y="3643314"/>
+                        <a:ext cx="928694" cy="142876"/>
+                      </a:xfrm>
+                      <a:prstGeom prst="straightConnector1">
+                        <a:avLst/>
+                      </a:prstGeom>
+                      <a:ln w="25400">
+                        <a:solidFill>
+                          <a:schemeClr val="tx1"/>
+                        </a:solidFill>
+                        <a:tailEnd type="arrow"/>
+                      </a:ln>
+                    </a:spPr>
+                    <a:style>
+                      <a:lnRef idx="1">
+                        <a:schemeClr val="accent1"/>
+                      </a:lnRef>
+                      <a:fillRef idx="0">
+                        <a:schemeClr val="accent1"/>
+                      </a:fillRef>
+                      <a:effectRef idx="0">
+                        <a:schemeClr val="accent1"/>
+                      </a:effectRef>
+                      <a:fontRef idx="minor">
+                        <a:schemeClr val="tx1"/>
+                      </a:fontRef>
+                    </a:style>
+                  </a:cxnSp>
                 </lc:lockedCanvas>
               </a:graphicData>
             </a:graphic>
@@ -2935,7 +3023,49 @@
         <w:rPr>
           <w:rFonts w:hint="eastAsia"/>
         </w:rPr>
-        <w:t>각종 센서가 달린 스마트기기를 통해 생활정보 및 상태 정보를 수집하여 주치의에게 제공하고, 주치의는 원격진료를 통해 처방 및 식습관, 생활습관 조절을 안내하는 서비스를 구성한다.</w:t>
+        <w:t xml:space="preserve">각종 센서가 달린 스마트기기를 통해 생활정보 및 </w:t>
+      </w:r>
+      <w:r>
+        <w:rPr>
+          <w:rFonts w:hint="eastAsia"/>
+        </w:rPr>
+        <w:t xml:space="preserve">환자 </w:t>
+      </w:r>
+      <w:r>
+        <w:rPr>
+          <w:rFonts w:hint="eastAsia"/>
+        </w:rPr>
+        <w:t>상태 정보를 수집하여</w:t>
+      </w:r>
+      <w:r>
+        <w:rPr>
+          <w:rFonts w:hint="eastAsia"/>
+        </w:rPr>
+        <w:t xml:space="preserve"> 시스템으로 전달하고, 시스템은 환자의 진료이력과 수집정보를 </w:t>
+      </w:r>
+      <w:r>
+        <w:rPr>
+          <w:rFonts w:hint="eastAsia"/>
+        </w:rPr>
+        <w:t>주치의에게 제공</w:t>
+      </w:r>
+      <w:r>
+        <w:rPr>
+          <w:rFonts w:hint="eastAsia"/>
+        </w:rPr>
+        <w:t xml:space="preserve">한다. 주치의는 </w:t>
+      </w:r>
+      <w:r>
+        <w:rPr>
+          <w:rFonts w:hint="eastAsia"/>
+        </w:rPr>
+        <w:t>원격진료를 통해 처방 및 식습관, 생활습관 조절을 안내</w:t>
+      </w:r>
+      <w:r>
+        <w:rPr>
+          <w:rFonts w:hint="eastAsia"/>
+        </w:rPr>
+        <w:t>한다.</w:t>
       </w:r>
     </w:p>
     <w:p>
@@ -2943,7 +3073,55 @@
         <w:rPr>
           <w:rFonts w:hint="eastAsia"/>
         </w:rPr>
-        <w:t>센서정보는 HTTP기반의 XML규격으로 스마트폰을 통하거나 스마트디바이스, 스마트센서가 직접통신한다. 향후 센서/스마트디바이스 추가/확장이 용이해야한다</w:t>
+        <w:t>센서정보는 HTTP기반의 XML</w:t>
+      </w:r>
+      <w:r>
+        <w:rPr>
+          <w:rFonts w:hint="eastAsia"/>
+        </w:rPr>
+        <w:t xml:space="preserve">표준 </w:t>
+      </w:r>
+      <w:r>
+        <w:rPr>
+          <w:rFonts w:hint="eastAsia"/>
+        </w:rPr>
+        <w:t>규격으로 스마트폰</w:t>
+      </w:r>
+      <w:r>
+        <w:rPr>
+          <w:rFonts w:hint="eastAsia"/>
+        </w:rPr>
+        <w:t xml:space="preserve">의 앱을 </w:t>
+      </w:r>
+      <w:r>
+        <w:rPr>
+          <w:rFonts w:hint="eastAsia"/>
+        </w:rPr>
+        <w:t>통하거나 스마트디바이스, 스마트센서가 직접</w:t>
+      </w:r>
+      <w:r>
+        <w:rPr>
+          <w:rFonts w:hint="eastAsia"/>
+        </w:rPr>
+        <w:t xml:space="preserve"> </w:t>
+      </w:r>
+      <w:r>
+        <w:rPr>
+          <w:rFonts w:hint="eastAsia"/>
+        </w:rPr>
+        <w:t>통신한다. 향후 센서/스마트디바이스 추가/확장이 용이해야</w:t>
+      </w:r>
+      <w:r>
+        <w:rPr>
+          <w:rFonts w:hint="eastAsia"/>
+        </w:rPr>
+        <w:t xml:space="preserve"> </w:t>
+      </w:r>
+      <w:r>
+        <w:rPr>
+          <w:rFonts w:hint="eastAsia"/>
+        </w:rPr>
+        <w:t>한다</w:t>
       </w:r>
     </w:p>
     <w:p>
@@ -2955,111 +3133,177 @@
       </w:r>
     </w:p>
     <w:p>
-      <w:r>
-        <w:rPr>
-          <w:rFonts w:hint="eastAsia"/>
+      <w:pPr>
+        <w:rPr>
+          <w:color w:val="7030A0"/>
+        </w:rPr>
+      </w:pPr>
+      <w:r>
+        <w:rPr>
+          <w:rFonts w:hint="eastAsia"/>
+          <w:color w:val="7030A0"/>
         </w:rPr>
         <w:t xml:space="preserve">당뇨환자는 주치의를 선택하며 선택된 주치의는 당뇨환자의 진료기록과 </w:t>
       </w:r>
       <w:r>
         <w:rPr>
           <w:rFonts w:hint="eastAsia"/>
+          <w:color w:val="7030A0"/>
         </w:rPr>
         <w:t>수집된 환자상태(몸무게, 혈당, 심박수), 생활패턴(운동량), 식습관 등을 통해 원격진료 및 처방전을 전달한다.</w:t>
       </w:r>
     </w:p>
     <w:p>
-      <w:r>
-        <w:rPr>
-          <w:rFonts w:hint="eastAsia"/>
-        </w:rPr>
-        <w:t>당뇨도우미기능은 해당 환자의 당뇨진단정보와 센싱정보를 분석하여 적절한 당뇨정보(운동, 식습</w:t>
-      </w:r>
-      <w:r>
-        <w:rPr>
-          <w:rFonts w:hint="eastAsia"/>
+      <w:pPr>
+        <w:rPr>
+          <w:color w:val="7030A0"/>
+        </w:rPr>
+      </w:pPr>
+      <w:r>
+        <w:rPr>
+          <w:rFonts w:hint="eastAsia"/>
+        </w:rPr>
+        <w:t>당뇨도우미기능은 해당 환자의 당뇨진단정보와 센싱정보를 분석하여 적절한 당뇨정보(운동, 식습관, 투약습관, 생활습관)를 제공하고 24시간 상담원형태로 QnA를 수행한다.</w:t>
+      </w:r>
+      <w:r>
+        <w:rPr>
+          <w:rFonts w:hint="eastAsia"/>
+        </w:rPr>
+        <w:br/>
+      </w:r>
+      <w:r>
+        <w:rPr>
+          <w:rFonts w:hint="eastAsia"/>
+          <w:color w:val="7030A0"/>
         </w:rPr>
         <w:lastRenderedPageBreak/>
-        <w:t>관, 투약습관, 생활습관)를 제공하고 24시간 상담원형태로 QnA를 수행한다.</w:t>
-      </w:r>
-      <w:r>
-        <w:rPr>
-          <w:rFonts w:hint="eastAsia"/>
-        </w:rPr>
-        <w:br/>
         <w:t>환자들의 공통지식은 축척하여 상담정보로 활용하고 부족한 부분은 전문의를 통해 정보를 보완한다.</w:t>
       </w:r>
     </w:p>
     <w:p>
-      <w:r>
-        <w:rPr>
-          <w:rFonts w:hint="eastAsia"/>
+      <w:pPr>
+        <w:rPr>
+          <w:color w:val="7030A0"/>
+        </w:rPr>
+      </w:pPr>
+      <w:r>
+        <w:rPr>
+          <w:rFonts w:hint="eastAsia"/>
+          <w:color w:val="7030A0"/>
         </w:rPr>
         <w:t>당뇨도우미 기능은 당뇨정보외에도 환자의 상태에 맞게 식사, 운동, 투약에 대한 스케줄관리 및 alarm을 한다.</w:t>
       </w:r>
     </w:p>
     <w:p/>
     <w:p>
-      <w:r>
-        <w:rPr>
-          <w:rFonts w:hint="eastAsia"/>
+      <w:pPr>
+        <w:rPr>
+          <w:color w:val="7030A0"/>
+        </w:rPr>
+      </w:pPr>
+      <w:r>
+        <w:rPr>
+          <w:rFonts w:hint="eastAsia"/>
+          <w:color w:val="7030A0"/>
         </w:rPr>
         <w:t>시스템 : 당뇨환자관리시스템</w:t>
       </w:r>
     </w:p>
     <w:p>
-      <w:r>
-        <w:rPr>
-          <w:rFonts w:hint="eastAsia"/>
+      <w:pPr>
+        <w:rPr>
+          <w:color w:val="7030A0"/>
+        </w:rPr>
+      </w:pPr>
+      <w:r>
+        <w:rPr>
+          <w:rFonts w:hint="eastAsia"/>
+          <w:color w:val="7030A0"/>
         </w:rPr>
         <w:t>액터 : 센서기기(스마트워치, 스마트체중계, 혈당센서, 심장박동센서), 스마트폰, 주치의, 의료시스템,</w:t>
       </w:r>
     </w:p>
     <w:p>
-      <w:r>
-        <w:rPr>
-          <w:rFonts w:hint="eastAsia"/>
+      <w:pPr>
+        <w:rPr>
+          <w:color w:val="7030A0"/>
+        </w:rPr>
+      </w:pPr>
+      <w:r>
+        <w:rPr>
+          <w:rFonts w:hint="eastAsia"/>
+          <w:color w:val="7030A0"/>
         </w:rPr>
         <w:t xml:space="preserve"> 외부시스템과의 관계</w:t>
       </w:r>
     </w:p>
     <w:p>
-      <w:r>
+      <w:pPr>
+        <w:rPr>
+          <w:color w:val="7030A0"/>
+        </w:rPr>
+      </w:pPr>
+      <w:r>
+        <w:rPr>
+          <w:color w:val="7030A0"/>
+        </w:rPr>
         <w:t>P</w:t>
       </w:r>
       <w:r>
         <w:rPr>
           <w:rFonts w:hint="eastAsia"/>
+          <w:color w:val="7030A0"/>
         </w:rPr>
         <w:t xml:space="preserve">roviding </w:t>
       </w:r>
       <w:r>
         <w:rPr>
           <w:rFonts w:hint="eastAsia"/>
+          <w:color w:val="7030A0"/>
         </w:rPr>
         <w:t xml:space="preserve">) 센서, 스마트폰(진료내용,처방전,QnA,추천), 주치의, </w:t>
       </w:r>
     </w:p>
     <w:p>
-      <w:r>
+      <w:pPr>
+        <w:rPr>
+          <w:color w:val="7030A0"/>
+        </w:rPr>
+      </w:pPr>
+      <w:r>
+        <w:rPr>
+          <w:color w:val="7030A0"/>
+        </w:rPr>
         <w:t>R</w:t>
       </w:r>
       <w:r>
         <w:rPr>
           <w:rFonts w:hint="eastAsia"/>
+          <w:color w:val="7030A0"/>
         </w:rPr>
         <w:t>equire) 의료이력시스템(진료기록</w:t>
       </w:r>
     </w:p>
     <w:p>
-      <w:r>
-        <w:rPr>
-          <w:rFonts w:hint="eastAsia"/>
+      <w:pPr>
+        <w:rPr>
+          <w:color w:val="7030A0"/>
+        </w:rPr>
+      </w:pPr>
+      <w:r>
+        <w:rPr>
+          <w:rFonts w:hint="eastAsia"/>
+          <w:color w:val="7030A0"/>
         </w:rPr>
         <w:t>T2) 시스템의 입력과 출력 정의</w:t>
       </w:r>
     </w:p>
     <w:p>
+      <w:pPr>
+        <w:rPr>
+          <w:rFonts w:hint="eastAsia"/>
+        </w:rPr>
+      </w:pPr>
       <w:r>
         <w:rPr>
           <w:noProof/>
@@ -6788,6 +7032,46 @@
     </w:p>
     <w:p>
       <w:pPr>
+        <w:rPr>
+          <w:rFonts w:hint="eastAsia"/>
+        </w:rPr>
+      </w:pPr>
+      <w:r>
+        <w:rPr>
+          <w:rFonts w:hint="eastAsia"/>
+        </w:rPr>
+        <w:t>당뇨환자관리시스템은 정의된 XML인터페이스 명세에 따라 다양한 스마트기기 및 센서에서 정보를 수신할 수 있으며 HTTP기반의 XML 인터페이스는 스마트기기/센서는 확장이 용이하다.</w:t>
+      </w:r>
+    </w:p>
+    <w:p>
+      <w:pPr>
+        <w:rPr>
+          <w:rFonts w:hint="eastAsia"/>
+        </w:rPr>
+      </w:pPr>
+      <w:r>
+        <w:rPr>
+          <w:rFonts w:hint="eastAsia"/>
+        </w:rPr>
+        <w:t>의료시스템에서 제공하는 환자의 진료이력은 HTTP를 통해 주기적으로 수집한다.</w:t>
+      </w:r>
+    </w:p>
+    <w:p>
+      <w:r>
+        <w:rPr>
+          <w:rFonts w:hint="eastAsia"/>
+        </w:rPr>
+        <w:t xml:space="preserve">주치의는 HTTP서비스를 통해 환자의 센서정보와 진료이력을 기반으로 진료 및 처방을 실시하며, 환자는 HTTP기반의 스마트폰App을 통해 </w:t>
+      </w:r>
+      <w:r>
+        <w:rPr>
+          <w:rFonts w:hint="eastAsia"/>
+        </w:rPr>
+        <w:t>해당 정보를 전달 받는다. 해당 스마트폰App은 환자에게 당뇨관리에 대한 다양한 정보를 당뇨환자관리시스템을 통해 전달하며 환자가 입력하는 QnA는 바로 답하거나 전문의의 의견을 통해 전달한다.</w:t>
+      </w:r>
+    </w:p>
+    <w:p>
+      <w:pPr>
         <w:pStyle w:val="10"/>
       </w:pPr>
       <w:bookmarkStart w:id="1" w:name="_Toc479150192"/>
@@ -7084,58 +7368,98 @@
     </w:p>
     <w:p/>
     <w:p>
-      <w:r>
-        <w:rPr>
-          <w:rFonts w:hint="eastAsia"/>
+      <w:pPr>
+        <w:rPr>
+          <w:color w:val="7030A0"/>
+        </w:rPr>
+      </w:pPr>
+      <w:r>
+        <w:rPr>
+          <w:rFonts w:hint="eastAsia"/>
+          <w:color w:val="7030A0"/>
         </w:rPr>
         <w:t>T3) UC를 그리자</w:t>
       </w:r>
     </w:p>
     <w:p>
-      <w:r>
-        <w:rPr>
-          <w:rFonts w:hint="eastAsia"/>
+      <w:pPr>
+        <w:rPr>
+          <w:color w:val="7030A0"/>
+        </w:rPr>
+      </w:pPr>
+      <w:r>
+        <w:rPr>
+          <w:rFonts w:hint="eastAsia"/>
+          <w:color w:val="7030A0"/>
         </w:rPr>
         <w:t>시스템 : 당뇨환자관리시스템</w:t>
       </w:r>
     </w:p>
     <w:p>
-      <w:r>
-        <w:rPr>
-          <w:rFonts w:hint="eastAsia"/>
+      <w:pPr>
+        <w:rPr>
+          <w:color w:val="7030A0"/>
+        </w:rPr>
+      </w:pPr>
+      <w:r>
+        <w:rPr>
+          <w:rFonts w:hint="eastAsia"/>
+          <w:color w:val="7030A0"/>
         </w:rPr>
         <w:t>액터 : 센서기기(스마트워치, 스마트체중계, 혈당센서, 심장박동센서), 스마트폰, 주치의, 의료시스템,</w:t>
       </w:r>
       <w:r>
         <w:rPr>
           <w:rFonts w:hint="eastAsia"/>
+          <w:color w:val="7030A0"/>
         </w:rPr>
         <w:t>당뇨환자</w:t>
       </w:r>
     </w:p>
     <w:p>
-      <w:r>
+      <w:pPr>
+        <w:rPr>
+          <w:color w:val="7030A0"/>
+        </w:rPr>
+      </w:pPr>
+      <w:r>
+        <w:rPr>
+          <w:color w:val="7030A0"/>
+        </w:rPr>
         <w:t>U</w:t>
       </w:r>
       <w:r>
         <w:rPr>
           <w:rFonts w:hint="eastAsia"/>
+          <w:color w:val="7030A0"/>
         </w:rPr>
         <w:t xml:space="preserve">secase ) </w:t>
       </w:r>
     </w:p>
     <w:p>
-      <w:r>
-        <w:rPr>
-          <w:rFonts w:hint="eastAsia"/>
+      <w:pPr>
+        <w:rPr>
+          <w:color w:val="7030A0"/>
+        </w:rPr>
+      </w:pPr>
+      <w:r>
+        <w:rPr>
+          <w:rFonts w:hint="eastAsia"/>
+          <w:color w:val="7030A0"/>
         </w:rPr>
         <w:t>환자정보를 관리한다.</w:t>
       </w:r>
     </w:p>
     <w:p>
-      <w:r>
-        <w:rPr>
-          <w:rFonts w:hint="eastAsia"/>
+      <w:pPr>
+        <w:rPr>
+          <w:color w:val="7030A0"/>
+        </w:rPr>
+      </w:pPr>
+      <w:r>
+        <w:rPr>
+          <w:rFonts w:hint="eastAsia"/>
+          <w:color w:val="7030A0"/>
         </w:rPr>
         <w:tab/>
         <w:t>주치의를 선택한다.</w:t>
@@ -7144,27 +7468,43 @@
     <w:p>
       <w:pPr>
         <w:ind w:firstLine="800"/>
-      </w:pPr>
-      <w:r>
-        <w:rPr>
-          <w:rFonts w:hint="eastAsia"/>
+        <w:rPr>
+          <w:color w:val="7030A0"/>
+        </w:rPr>
+      </w:pPr>
+      <w:r>
+        <w:rPr>
+          <w:rFonts w:hint="eastAsia"/>
+          <w:color w:val="7030A0"/>
         </w:rPr>
         <w:lastRenderedPageBreak/>
         <w:t>device를 관리한다.</w:t>
       </w:r>
     </w:p>
     <w:p>
-      <w:r>
-        <w:rPr>
-          <w:rFonts w:hint="eastAsia"/>
+      <w:pPr>
+        <w:rPr>
+          <w:color w:val="7030A0"/>
+        </w:rPr>
+      </w:pPr>
+      <w:r>
+        <w:rPr>
+          <w:rFonts w:hint="eastAsia"/>
+          <w:color w:val="7030A0"/>
         </w:rPr>
         <w:t>센서정보를 수신한다.&lt;&lt;http&gt;&gt;</w:t>
       </w:r>
     </w:p>
     <w:p>
-      <w:r>
-        <w:rPr>
-          <w:rFonts w:hint="eastAsia"/>
+      <w:pPr>
+        <w:rPr>
+          <w:color w:val="7030A0"/>
+        </w:rPr>
+      </w:pPr>
+      <w:r>
+        <w:rPr>
+          <w:rFonts w:hint="eastAsia"/>
+          <w:color w:val="7030A0"/>
         </w:rPr>
         <w:t>원격진료기능을 제공한다.</w:t>
       </w:r>
@@ -7172,10 +7512,14 @@
     <w:p>
       <w:pPr>
         <w:ind w:firstLine="800"/>
-      </w:pPr>
-      <w:r>
-        <w:rPr>
-          <w:rFonts w:hint="eastAsia"/>
+        <w:rPr>
+          <w:color w:val="7030A0"/>
+        </w:rPr>
+      </w:pPr>
+      <w:r>
+        <w:rPr>
+          <w:rFonts w:hint="eastAsia"/>
+          <w:color w:val="7030A0"/>
         </w:rPr>
         <w:t>환자상태정보를 제공한다.</w:t>
       </w:r>
@@ -7183,10 +7527,14 @@
     <w:p>
       <w:pPr>
         <w:ind w:firstLine="800"/>
-      </w:pPr>
-      <w:r>
-        <w:rPr>
-          <w:rFonts w:hint="eastAsia"/>
+        <w:rPr>
+          <w:color w:val="7030A0"/>
+        </w:rPr>
+      </w:pPr>
+      <w:r>
+        <w:rPr>
+          <w:rFonts w:hint="eastAsia"/>
+          <w:color w:val="7030A0"/>
         </w:rPr>
         <w:t>생활패턴정보를 제공한다.</w:t>
       </w:r>
@@ -7194,10 +7542,14 @@
     <w:p>
       <w:pPr>
         <w:ind w:firstLine="800"/>
-      </w:pPr>
-      <w:r>
-        <w:rPr>
-          <w:rFonts w:hint="eastAsia"/>
+        <w:rPr>
+          <w:color w:val="7030A0"/>
+        </w:rPr>
+      </w:pPr>
+      <w:r>
+        <w:rPr>
+          <w:rFonts w:hint="eastAsia"/>
+          <w:color w:val="7030A0"/>
         </w:rPr>
         <w:t>식습관정보를 제공한다.</w:t>
       </w:r>
@@ -7205,10 +7557,14 @@
     <w:p>
       <w:pPr>
         <w:ind w:firstLine="800"/>
-      </w:pPr>
-      <w:r>
-        <w:rPr>
-          <w:rFonts w:hint="eastAsia"/>
+        <w:rPr>
+          <w:color w:val="7030A0"/>
+        </w:rPr>
+      </w:pPr>
+      <w:r>
+        <w:rPr>
+          <w:rFonts w:hint="eastAsia"/>
+          <w:color w:val="7030A0"/>
         </w:rPr>
         <w:t>병원진료이력을 제공한다.</w:t>
       </w:r>
@@ -7216,26 +7572,42 @@
     <w:p>
       <w:pPr>
         <w:ind w:firstLine="800"/>
-      </w:pPr>
-      <w:r>
-        <w:rPr>
-          <w:rFonts w:hint="eastAsia"/>
+        <w:rPr>
+          <w:color w:val="7030A0"/>
+        </w:rPr>
+      </w:pPr>
+      <w:r>
+        <w:rPr>
+          <w:rFonts w:hint="eastAsia"/>
+          <w:color w:val="7030A0"/>
         </w:rPr>
         <w:t>원격진료결과 및 처방전을 제공한다.</w:t>
       </w:r>
     </w:p>
     <w:p>
-      <w:r>
-        <w:rPr>
-          <w:rFonts w:hint="eastAsia"/>
+      <w:pPr>
+        <w:rPr>
+          <w:color w:val="7030A0"/>
+        </w:rPr>
+      </w:pPr>
+      <w:r>
+        <w:rPr>
+          <w:rFonts w:hint="eastAsia"/>
+          <w:color w:val="7030A0"/>
         </w:rPr>
         <w:t>환자별 맞춤 정보를 제공한다.</w:t>
       </w:r>
     </w:p>
     <w:p>
-      <w:r>
-        <w:rPr>
-          <w:rFonts w:hint="eastAsia"/>
+      <w:pPr>
+        <w:rPr>
+          <w:color w:val="7030A0"/>
+        </w:rPr>
+      </w:pPr>
+      <w:r>
+        <w:rPr>
+          <w:rFonts w:hint="eastAsia"/>
+          <w:color w:val="7030A0"/>
         </w:rPr>
         <w:t>당뇨관련 문의에 대해 답변한다</w:t>
       </w:r>
@@ -7243,16 +7615,21 @@
     <w:p>
       <w:pPr>
         <w:ind w:firstLine="800"/>
-      </w:pPr>
-      <w:r>
-        <w:rPr>
-          <w:rFonts w:hint="eastAsia"/>
+        <w:rPr>
+          <w:color w:val="7030A0"/>
+        </w:rPr>
+      </w:pPr>
+      <w:r>
+        <w:rPr>
+          <w:rFonts w:hint="eastAsia"/>
+          <w:color w:val="7030A0"/>
         </w:rPr>
         <w:t xml:space="preserve">진료결과 및 처방이력을 지식으로 </w:t>
       </w:r>
       <w:r>
         <w:rPr>
           <w:rFonts w:hint="eastAsia"/>
+          <w:color w:val="7030A0"/>
         </w:rPr>
         <w:t>관리한다.</w:t>
       </w:r>
@@ -7260,26 +7637,36 @@
     <w:p>
       <w:pPr>
         <w:ind w:firstLine="800"/>
-      </w:pPr>
-      <w:r>
-        <w:rPr>
-          <w:rFonts w:hint="eastAsia"/>
+        <w:rPr>
+          <w:rFonts w:hint="eastAsia"/>
+          <w:color w:val="7030A0"/>
+        </w:rPr>
+      </w:pPr>
+      <w:r>
+        <w:rPr>
+          <w:rFonts w:hint="eastAsia"/>
+          <w:color w:val="7030A0"/>
         </w:rPr>
         <w:t>미해결 문의에 대해 전문의 답변을 지식으로 관리한다.</w:t>
       </w:r>
     </w:p>
     <w:p>
-      <w:r>
-        <w:rPr>
-          <w:rFonts w:hint="eastAsia"/>
+      <w:pPr>
+        <w:rPr>
+          <w:color w:val="7030A0"/>
+        </w:rPr>
+      </w:pPr>
+      <w:r>
+        <w:rPr>
           <w:noProof/>
+          <w:color w:val="7030A0"/>
         </w:rPr>
         <w:lastRenderedPageBreak/>
         <w:drawing>
           <wp:inline distT="0" distB="0" distL="0" distR="0">
-            <wp:extent cx="5731510" cy="3737497"/>
+            <wp:extent cx="5731510" cy="3722597"/>
             <wp:effectExtent l="0" t="0" r="0" b="0"/>
-            <wp:docPr id="2" name="그림 1"/>
+            <wp:docPr id="18" name="그림 18"/>
             <wp:cNvGraphicFramePr>
               <a:graphicFrameLocks xmlns:a="http://schemas.openxmlformats.org/drawingml/2006/main" noChangeAspect="1"/>
             </wp:cNvGraphicFramePr>
@@ -7287,7 +7674,7 @@
               <a:graphicData uri="http://schemas.openxmlformats.org/drawingml/2006/picture">
                 <pic:pic xmlns:pic="http://schemas.openxmlformats.org/drawingml/2006/picture">
                   <pic:nvPicPr>
-                    <pic:cNvPr id="0" name="Picture 1"/>
+                    <pic:cNvPr id="0" name="Picture 18"/>
                     <pic:cNvPicPr>
                       <a:picLocks noChangeAspect="1" noChangeArrowheads="1"/>
                     </pic:cNvPicPr>
@@ -7302,7 +7689,7 @@
                   <pic:spPr bwMode="auto">
                     <a:xfrm>
                       <a:off x="0" y="0"/>
-                      <a:ext cx="5731510" cy="3737497"/>
+                      <a:ext cx="5731510" cy="3722597"/>
                     </a:xfrm>
                     <a:prstGeom prst="rect">
                       <a:avLst/>
@@ -7323,14 +7710,253 @@
       </w:r>
     </w:p>
     <w:p>
-      <w:r>
-        <w:rPr>
-          <w:rFonts w:hint="eastAsia"/>
+      <w:pPr>
+        <w:rPr>
+          <w:color w:val="7030A0"/>
+        </w:rPr>
+      </w:pPr>
+    </w:p>
+    <w:p>
+      <w:pPr>
+        <w:rPr>
+          <w:color w:val="7030A0"/>
+        </w:rPr>
+      </w:pPr>
+      <w:r>
+        <w:rPr>
+          <w:rFonts w:hint="eastAsia"/>
+          <w:color w:val="7030A0"/>
         </w:rPr>
         <w:t>T4) SD를 그리자</w:t>
       </w:r>
     </w:p>
-    <w:p/>
+    <w:p>
+      <w:pPr>
+        <w:rPr>
+          <w:rFonts w:hint="eastAsia"/>
+        </w:rPr>
+      </w:pPr>
+      <w:r>
+        <w:rPr>
+          <w:noProof/>
+        </w:rPr>
+        <w:lastRenderedPageBreak/>
+        <w:drawing>
+          <wp:inline distT="0" distB="0" distL="0" distR="0">
+            <wp:extent cx="4984750" cy="4648200"/>
+            <wp:effectExtent l="0" t="0" r="0" b="0"/>
+            <wp:docPr id="19" name="그림 19"/>
+            <wp:cNvGraphicFramePr>
+              <a:graphicFrameLocks xmlns:a="http://schemas.openxmlformats.org/drawingml/2006/main" noChangeAspect="1"/>
+            </wp:cNvGraphicFramePr>
+            <a:graphic xmlns:a="http://schemas.openxmlformats.org/drawingml/2006/main">
+              <a:graphicData uri="http://schemas.openxmlformats.org/drawingml/2006/picture">
+                <pic:pic xmlns:pic="http://schemas.openxmlformats.org/drawingml/2006/picture">
+                  <pic:nvPicPr>
+                    <pic:cNvPr id="0" name="Picture 19"/>
+                    <pic:cNvPicPr>
+                      <a:picLocks noChangeAspect="1" noChangeArrowheads="1"/>
+                    </pic:cNvPicPr>
+                  </pic:nvPicPr>
+                  <pic:blipFill>
+                    <a:blip r:embed="rId17"/>
+                    <a:srcRect/>
+                    <a:stretch>
+                      <a:fillRect/>
+                    </a:stretch>
+                  </pic:blipFill>
+                  <pic:spPr bwMode="auto">
+                    <a:xfrm>
+                      <a:off x="0" y="0"/>
+                      <a:ext cx="4984750" cy="4648200"/>
+                    </a:xfrm>
+                    <a:prstGeom prst="rect">
+                      <a:avLst/>
+                    </a:prstGeom>
+                    <a:noFill/>
+                    <a:ln w="9525">
+                      <a:noFill/>
+                      <a:miter lim="800000"/>
+                      <a:headEnd/>
+                      <a:tailEnd/>
+                    </a:ln>
+                  </pic:spPr>
+                </pic:pic>
+              </a:graphicData>
+            </a:graphic>
+          </wp:inline>
+        </w:drawing>
+      </w:r>
+    </w:p>
+    <w:p>
+      <w:pPr>
+        <w:rPr>
+          <w:rFonts w:hint="eastAsia"/>
+        </w:rPr>
+      </w:pPr>
+      <w:r>
+        <w:rPr>
+          <w:noProof/>
+        </w:rPr>
+        <w:lastRenderedPageBreak/>
+        <w:drawing>
+          <wp:inline distT="0" distB="0" distL="0" distR="0">
+            <wp:extent cx="5731510" cy="4960934"/>
+            <wp:effectExtent l="0" t="0" r="0" b="0"/>
+            <wp:docPr id="20" name="그림 20"/>
+            <wp:cNvGraphicFramePr>
+              <a:graphicFrameLocks xmlns:a="http://schemas.openxmlformats.org/drawingml/2006/main" noChangeAspect="1"/>
+            </wp:cNvGraphicFramePr>
+            <a:graphic xmlns:a="http://schemas.openxmlformats.org/drawingml/2006/main">
+              <a:graphicData uri="http://schemas.openxmlformats.org/drawingml/2006/picture">
+                <pic:pic xmlns:pic="http://schemas.openxmlformats.org/drawingml/2006/picture">
+                  <pic:nvPicPr>
+                    <pic:cNvPr id="0" name="Picture 20"/>
+                    <pic:cNvPicPr>
+                      <a:picLocks noChangeAspect="1" noChangeArrowheads="1"/>
+                    </pic:cNvPicPr>
+                  </pic:nvPicPr>
+                  <pic:blipFill>
+                    <a:blip r:embed="rId18"/>
+                    <a:srcRect/>
+                    <a:stretch>
+                      <a:fillRect/>
+                    </a:stretch>
+                  </pic:blipFill>
+                  <pic:spPr bwMode="auto">
+                    <a:xfrm>
+                      <a:off x="0" y="0"/>
+                      <a:ext cx="5731510" cy="4960934"/>
+                    </a:xfrm>
+                    <a:prstGeom prst="rect">
+                      <a:avLst/>
+                    </a:prstGeom>
+                    <a:noFill/>
+                    <a:ln w="9525">
+                      <a:noFill/>
+                      <a:miter lim="800000"/>
+                      <a:headEnd/>
+                      <a:tailEnd/>
+                    </a:ln>
+                  </pic:spPr>
+                </pic:pic>
+              </a:graphicData>
+            </a:graphic>
+          </wp:inline>
+        </w:drawing>
+      </w:r>
+    </w:p>
+    <w:p>
+      <w:pPr>
+        <w:rPr>
+          <w:rFonts w:hint="eastAsia"/>
+        </w:rPr>
+      </w:pPr>
+      <w:r>
+        <w:rPr>
+          <w:noProof/>
+        </w:rPr>
+        <w:lastRenderedPageBreak/>
+        <w:drawing>
+          <wp:inline distT="0" distB="0" distL="0" distR="0">
+            <wp:extent cx="4603750" cy="4394200"/>
+            <wp:effectExtent l="0" t="0" r="0" b="0"/>
+            <wp:docPr id="21" name="그림 21"/>
+            <wp:cNvGraphicFramePr>
+              <a:graphicFrameLocks xmlns:a="http://schemas.openxmlformats.org/drawingml/2006/main" noChangeAspect="1"/>
+            </wp:cNvGraphicFramePr>
+            <a:graphic xmlns:a="http://schemas.openxmlformats.org/drawingml/2006/main">
+              <a:graphicData uri="http://schemas.openxmlformats.org/drawingml/2006/picture">
+                <pic:pic xmlns:pic="http://schemas.openxmlformats.org/drawingml/2006/picture">
+                  <pic:nvPicPr>
+                    <pic:cNvPr id="0" name="Picture 21"/>
+                    <pic:cNvPicPr>
+                      <a:picLocks noChangeAspect="1" noChangeArrowheads="1"/>
+                    </pic:cNvPicPr>
+                  </pic:nvPicPr>
+                  <pic:blipFill>
+                    <a:blip r:embed="rId19"/>
+                    <a:srcRect/>
+                    <a:stretch>
+                      <a:fillRect/>
+                    </a:stretch>
+                  </pic:blipFill>
+                  <pic:spPr bwMode="auto">
+                    <a:xfrm>
+                      <a:off x="0" y="0"/>
+                      <a:ext cx="4603750" cy="4394200"/>
+                    </a:xfrm>
+                    <a:prstGeom prst="rect">
+                      <a:avLst/>
+                    </a:prstGeom>
+                    <a:noFill/>
+                    <a:ln w="9525">
+                      <a:noFill/>
+                      <a:miter lim="800000"/>
+                      <a:headEnd/>
+                      <a:tailEnd/>
+                    </a:ln>
+                  </pic:spPr>
+                </pic:pic>
+              </a:graphicData>
+            </a:graphic>
+          </wp:inline>
+        </w:drawing>
+      </w:r>
+    </w:p>
+    <w:p>
+      <w:r>
+        <w:rPr>
+          <w:noProof/>
+        </w:rPr>
+        <w:lastRenderedPageBreak/>
+        <w:drawing>
+          <wp:inline distT="0" distB="0" distL="0" distR="0">
+            <wp:extent cx="5461000" cy="5334000"/>
+            <wp:effectExtent l="0" t="0" r="0" b="0"/>
+            <wp:docPr id="22" name="그림 22"/>
+            <wp:cNvGraphicFramePr>
+              <a:graphicFrameLocks xmlns:a="http://schemas.openxmlformats.org/drawingml/2006/main" noChangeAspect="1"/>
+            </wp:cNvGraphicFramePr>
+            <a:graphic xmlns:a="http://schemas.openxmlformats.org/drawingml/2006/main">
+              <a:graphicData uri="http://schemas.openxmlformats.org/drawingml/2006/picture">
+                <pic:pic xmlns:pic="http://schemas.openxmlformats.org/drawingml/2006/picture">
+                  <pic:nvPicPr>
+                    <pic:cNvPr id="0" name="Picture 22"/>
+                    <pic:cNvPicPr>
+                      <a:picLocks noChangeAspect="1" noChangeArrowheads="1"/>
+                    </pic:cNvPicPr>
+                  </pic:nvPicPr>
+                  <pic:blipFill>
+                    <a:blip r:embed="rId20"/>
+                    <a:srcRect/>
+                    <a:stretch>
+                      <a:fillRect/>
+                    </a:stretch>
+                  </pic:blipFill>
+                  <pic:spPr bwMode="auto">
+                    <a:xfrm>
+                      <a:off x="0" y="0"/>
+                      <a:ext cx="5461000" cy="5334000"/>
+                    </a:xfrm>
+                    <a:prstGeom prst="rect">
+                      <a:avLst/>
+                    </a:prstGeom>
+                    <a:noFill/>
+                    <a:ln w="9525">
+                      <a:noFill/>
+                      <a:miter lim="800000"/>
+                      <a:headEnd/>
+                      <a:tailEnd/>
+                    </a:ln>
+                  </pic:spPr>
+                </pic:pic>
+              </a:graphicData>
+            </a:graphic>
+          </wp:inline>
+        </w:drawing>
+      </w:r>
+    </w:p>
     <w:p>
       <w:pPr>
         <w:pStyle w:val="20"/>
@@ -7505,6 +8131,7 @@
               <w:rPr>
                 <w:rFonts w:hint="eastAsia"/>
               </w:rPr>
+              <w:lastRenderedPageBreak/>
               <w:t>환경</w:t>
             </w:r>
           </w:p>
@@ -7600,7 +8227,6 @@
               <w:rPr>
                 <w:rFonts w:hint="eastAsia"/>
               </w:rPr>
-              <w:lastRenderedPageBreak/>
               <w:t>측정</w:t>
             </w:r>
           </w:p>
@@ -9152,7 +9778,7 @@
                 <w:noProof/>
                 <w:lang w:val="ko-KR"/>
               </w:rPr>
-              <w:t>4</w:t>
+              <w:t>22</w:t>
             </w:r>
           </w:fldSimple>
           <w:r>
@@ -9167,7 +9793,7 @@
                 <w:noProof/>
                 <w:lang w:val="ko-KR"/>
               </w:rPr>
-              <w:t>19</w:t>
+              <w:t>23</w:t>
             </w:r>
           </w:fldSimple>
         </w:p>
